--- a/Words/New Words on Reading Books/Vocabulary on Reading Books.docx
+++ b/Words/New Words on Reading Books/Vocabulary on Reading Books.docx
@@ -286,7 +286,19 @@
           <w:rFonts w:ascii="Arial" w:hAnsi="Arial" w:cs="Arial"/>
         </w:rPr>
         <w:br/>
-        <w:t>a person whose job is to help the two sides in a disagreement to reach a agreement.</w:t>
+        <w:t xml:space="preserve">a person whose job is to help the two </w:t>
+      </w:r>
+      <w:r>
+        <w:rPr>
+          <w:rFonts w:ascii="GWIPA" w:hAnsi="GWIPA" w:cs="Arial"/>
+        </w:rPr>
+        <w:t>sides</w:t>
+      </w:r>
+      <w:r>
+        <w:rPr>
+          <w:rFonts w:ascii="Arial" w:hAnsi="Arial" w:cs="Arial"/>
+        </w:rPr>
+        <w:t xml:space="preserve"> in a disagreement to reach a agreement.</w:t>
       </w:r>
     </w:p>
     <w:p>
@@ -379,6 +391,666 @@
           <w:rFonts w:ascii="Arial" w:hAnsi="Arial" w:cs="Arial"/>
         </w:rPr>
       </w:pPr>
+      <w:r>
+        <w:rPr>
+          <w:rFonts w:ascii="Arial" w:hAnsi="Arial" w:cs="Arial"/>
+          <w:b/>
+          <w:bCs/>
+        </w:rPr>
+        <w:t>intricacy</w:t>
+      </w:r>
+      <w:r>
+        <w:rPr>
+          <w:rFonts w:ascii="Arial" w:hAnsi="Arial" w:cs="Arial"/>
+        </w:rPr>
+        <w:t xml:space="preserve"> /</w:t>
+      </w:r>
+      <w:r>
+        <w:rPr>
+          <w:rFonts w:ascii="GWIPA" w:hAnsi="GWIPA" w:cs="Arial"/>
+        </w:rPr>
+        <w:t>'IntrIkEsi</w:t>
+      </w:r>
+      <w:r>
+        <w:rPr>
+          <w:rFonts w:ascii="Arial" w:hAnsi="Arial" w:cs="Arial"/>
+        </w:rPr>
+        <w:t>/</w:t>
+      </w:r>
+      <w:r>
+        <w:rPr>
+          <w:rFonts w:ascii="Arial" w:hAnsi="Arial" w:cs="Arial"/>
+        </w:rPr>
+        <w:br/>
+        <w:t>[C.] the complicated part or detial of something.</w:t>
+      </w:r>
+      <w:r>
+        <w:rPr>
+          <w:rFonts w:ascii="Arial" w:hAnsi="Arial" w:cs="Arial"/>
+        </w:rPr>
+        <w:br/>
+        <w:t>the intricacies of encomic policy.</w:t>
+      </w:r>
+    </w:p>
+    <w:p>
+      <w:pPr>
+        <w:jc w:val="left"/>
+        <w:rPr>
+          <w:rFonts w:ascii="Arial" w:hAnsi="Arial" w:cs="Arial"/>
+        </w:rPr>
+      </w:pPr>
+      <w:r>
+        <w:rPr>
+          <w:rFonts w:ascii="Arial" w:hAnsi="Arial" w:cs="Arial"/>
+          <w:b/>
+          <w:bCs/>
+        </w:rPr>
+        <w:t>commodity</w:t>
+      </w:r>
+      <w:r>
+        <w:rPr>
+          <w:rFonts w:ascii="Arial" w:hAnsi="Arial" w:cs="Arial"/>
+        </w:rPr>
+        <w:t xml:space="preserve"> /</w:t>
+      </w:r>
+      <w:r>
+        <w:rPr>
+          <w:rFonts w:ascii="GWIPA" w:hAnsi="GWIPA" w:cs="Arial"/>
+        </w:rPr>
+        <w:t>kE'mOdEti</w:t>
+      </w:r>
+      <w:r>
+        <w:rPr>
+          <w:rFonts w:ascii="Arial" w:hAnsi="Arial" w:cs="Arial"/>
+        </w:rPr>
+        <w:t>/</w:t>
+      </w:r>
+      <w:r>
+        <w:rPr>
+          <w:rFonts w:ascii="Arial" w:hAnsi="Arial" w:cs="Arial"/>
+        </w:rPr>
+        <w:br/>
+        <w:t>[C.] (formal) a thing that is usefull or has a useful quality</w:t>
+      </w:r>
+      <w:r>
+        <w:rPr>
+          <w:rFonts w:ascii="Arial" w:hAnsi="Arial" w:cs="Arial"/>
+        </w:rPr>
+        <w:br/>
+      </w:r>
+      <w:r>
+        <w:rPr>
+          <w:rFonts w:ascii="Arial" w:hAnsi="Arial" w:cs="Arial"/>
+        </w:rPr>
+        <w:t>Water is a predicous commodity.</w:t>
+      </w:r>
+    </w:p>
+    <w:p>
+      <w:pPr>
+        <w:jc w:val="left"/>
+        <w:rPr>
+          <w:rFonts w:ascii="Arial" w:hAnsi="Arial" w:cs="Arial"/>
+        </w:rPr>
+      </w:pPr>
+      <w:r>
+        <w:rPr>
+          <w:rFonts w:ascii="Arial" w:hAnsi="Arial" w:cs="Arial"/>
+        </w:rPr>
+        <w:t>throughput /</w:t>
+      </w:r>
+      <w:r>
+        <w:rPr>
+          <w:rFonts w:ascii="GWIPA" w:hAnsi="GWIPA" w:cs="Arial"/>
+        </w:rPr>
+        <w:t>'Tru:pUt</w:t>
+      </w:r>
+      <w:r>
+        <w:rPr>
+          <w:rFonts w:ascii="Arial" w:hAnsi="Arial" w:cs="Arial"/>
+        </w:rPr>
+        <w:t xml:space="preserve">/ </w:t>
+      </w:r>
+      <w:r>
+        <w:rPr>
+          <w:rFonts w:ascii="Arial" w:hAnsi="Arial" w:cs="Arial"/>
+        </w:rPr>
+        <w:br/>
+        <w:t>[C.U.] the amount of work that is done, or the number of people are dealt with, in a particular period of time.</w:t>
+      </w:r>
+      <w:r>
+        <w:rPr>
+          <w:rFonts w:ascii="Arial" w:hAnsi="Arial" w:cs="Arial"/>
+        </w:rPr>
+        <w:br/>
+        <w:t>high/low throughput.</w:t>
+      </w:r>
+      <w:r>
+        <w:rPr>
+          <w:rFonts w:ascii="Arial" w:hAnsi="Arial" w:cs="Arial"/>
+        </w:rPr>
+        <w:br/>
+        <w:t>The developer’s job is to help systems to improve throughput.</w:t>
+      </w:r>
+    </w:p>
+    <w:p>
+      <w:pPr>
+        <w:jc w:val="left"/>
+        <w:rPr>
+          <w:rFonts w:ascii="Arial" w:hAnsi="Arial" w:cs="Arial"/>
+        </w:rPr>
+      </w:pPr>
+      <w:r>
+        <w:rPr>
+          <w:rFonts w:ascii="Arial" w:hAnsi="Arial" w:cs="Arial"/>
+          <w:b/>
+          <w:bCs/>
+        </w:rPr>
+        <w:t>wreak</w:t>
+      </w:r>
+      <w:r>
+        <w:rPr>
+          <w:rFonts w:ascii="Arial" w:hAnsi="Arial" w:cs="Arial"/>
+          <w:b/>
+          <w:bCs/>
+        </w:rPr>
+        <w:t xml:space="preserve"> </w:t>
+      </w:r>
+      <w:r>
+        <w:rPr>
+          <w:rFonts w:ascii="Arial" w:hAnsi="Arial" w:cs="Arial"/>
+          <w:b/>
+          <w:bCs/>
+        </w:rPr>
+        <w:br/>
+      </w:r>
+      <w:r>
+        <w:rPr>
+          <w:rFonts w:ascii="Arial" w:hAnsi="Arial" w:cs="Arial"/>
+        </w:rPr>
+        <w:t>[vt.] (fromal) to do great damage or harm to somebody or something.</w:t>
+      </w:r>
+      <w:r>
+        <w:rPr>
+          <w:rFonts w:ascii="Arial" w:hAnsi="Arial" w:cs="Arial"/>
+        </w:rPr>
+        <w:br/>
+        <w:t>He swore to wreak vengeance on those who had betrayed him.</w:t>
+      </w:r>
+      <w:r>
+        <w:rPr>
+          <w:rFonts w:ascii="Arial" w:hAnsi="Arial" w:cs="Arial"/>
+        </w:rPr>
+        <w:br/>
+      </w:r>
+      <w:r>
+        <w:rPr>
+          <w:rFonts w:ascii="Arial" w:hAnsi="Arial" w:cs="Arial"/>
+          <w:b/>
+          <w:bCs/>
+        </w:rPr>
+        <w:t>havoc</w:t>
+      </w:r>
+      <w:r>
+        <w:rPr>
+          <w:rFonts w:ascii="Arial" w:hAnsi="Arial" w:cs="Arial"/>
+          <w:b/>
+          <w:bCs/>
+        </w:rPr>
+        <w:br/>
+      </w:r>
+      <w:r>
+        <w:rPr>
+          <w:rFonts w:ascii="Arial" w:hAnsi="Arial" w:cs="Arial"/>
+        </w:rPr>
+        <w:t>[n.U.] a situation in which there is a lot of damage, destruction of confusion.</w:t>
+      </w:r>
+      <w:r>
+        <w:rPr>
+          <w:rFonts w:ascii="Arial" w:hAnsi="Arial" w:cs="Arial"/>
+        </w:rPr>
+        <w:br/>
+      </w:r>
+      <w:r>
+        <w:rPr>
+          <w:rFonts w:ascii="Arial" w:hAnsi="Arial" w:cs="Arial"/>
+          <w:b/>
+          <w:bCs/>
+        </w:rPr>
+        <w:t>wreak havoc</w:t>
+      </w:r>
+      <w:r>
+        <w:rPr>
+          <w:rFonts w:ascii="Arial" w:hAnsi="Arial" w:cs="Arial"/>
+        </w:rPr>
+        <w:t xml:space="preserve"> </w:t>
+      </w:r>
+      <w:r>
+        <w:rPr>
+          <w:rFonts w:ascii="Arial" w:hAnsi="Arial" w:cs="Arial"/>
+        </w:rPr>
+        <w:br/>
+        <w:t>Their policies would wreak havoc on economy.</w:t>
+      </w:r>
+      <w:r>
+        <w:rPr>
+          <w:rFonts w:ascii="Arial" w:hAnsi="Arial" w:cs="Arial"/>
+        </w:rPr>
+        <w:br/>
+      </w:r>
+    </w:p>
+    <w:p>
+      <w:pPr>
+        <w:jc w:val="left"/>
+        <w:rPr>
+          <w:rFonts w:ascii="Arial" w:hAnsi="Arial" w:cs="Arial"/>
+        </w:rPr>
+      </w:pPr>
+      <w:r>
+        <w:rPr>
+          <w:rFonts w:ascii="Arial" w:hAnsi="Arial" w:cs="Arial"/>
+          <w:b/>
+          <w:bCs/>
+        </w:rPr>
+        <w:t xml:space="preserve">buy a pig in a poke/sack </w:t>
+      </w:r>
+      <w:r>
+        <w:rPr>
+          <w:rFonts w:ascii="Arial" w:hAnsi="Arial" w:cs="Arial"/>
+        </w:rPr>
+        <w:t>:  to buy something without fisrt fully examing it.</w:t>
+      </w:r>
+    </w:p>
+    <w:p>
+      <w:pPr>
+        <w:jc w:val="left"/>
+        <w:rPr>
+          <w:rFonts w:ascii="Arial" w:hAnsi="Arial" w:cs="Arial"/>
+        </w:rPr>
+      </w:pPr>
+      <w:r>
+        <w:rPr>
+          <w:rFonts w:ascii="Arial" w:hAnsi="Arial" w:cs="Arial"/>
+          <w:b/>
+          <w:bCs/>
+        </w:rPr>
+        <w:lastRenderedPageBreak/>
+        <w:t>vicious</w:t>
+      </w:r>
+      <w:r>
+        <w:rPr>
+          <w:rFonts w:ascii="Arial" w:hAnsi="Arial" w:cs="Arial"/>
+        </w:rPr>
+        <w:t xml:space="preserve"> /</w:t>
+      </w:r>
+      <w:r>
+        <w:rPr>
+          <w:rFonts w:ascii="GWIPA" w:hAnsi="GWIPA" w:cs="Arial"/>
+        </w:rPr>
+        <w:t>'vISEs</w:t>
+      </w:r>
+      <w:r>
+        <w:rPr>
+          <w:rFonts w:ascii="Arial" w:hAnsi="Arial" w:cs="Arial"/>
+        </w:rPr>
+        <w:t xml:space="preserve">/ </w:t>
+      </w:r>
+      <w:r>
+        <w:rPr>
+          <w:rFonts w:ascii="Arial" w:hAnsi="Arial" w:cs="Arial"/>
+        </w:rPr>
+        <w:br/>
+      </w:r>
+      <w:r>
+        <w:rPr>
+          <w:rFonts w:ascii="Arial" w:hAnsi="Arial" w:cs="Arial"/>
+        </w:rPr>
+        <w:t xml:space="preserve">[adj.] </w:t>
+      </w:r>
+      <w:r>
+        <w:rPr>
+          <w:rFonts w:ascii="Arial" w:hAnsi="Arial" w:cs="Arial"/>
+        </w:rPr>
+        <w:t>violent and cruel.</w:t>
+      </w:r>
+      <w:r>
+        <w:rPr>
+          <w:rFonts w:ascii="Arial" w:hAnsi="Arial" w:cs="Arial"/>
+        </w:rPr>
+        <w:br/>
+        <w:t>a vicious attact</w:t>
+      </w:r>
+      <w:r>
+        <w:rPr>
+          <w:rFonts w:ascii="Arial" w:hAnsi="Arial" w:cs="Arial"/>
+        </w:rPr>
+        <w:t>.</w:t>
+      </w:r>
+    </w:p>
+    <w:p>
+      <w:pPr>
+        <w:jc w:val="left"/>
+        <w:rPr>
+          <w:rFonts w:ascii="Arial" w:hAnsi="Arial" w:cs="Arial"/>
+        </w:rPr>
+      </w:pPr>
+      <w:r>
+        <w:rPr>
+          <w:rFonts w:ascii="Arial" w:hAnsi="Arial" w:cs="Arial"/>
+          <w:b/>
+          <w:bCs/>
+        </w:rPr>
+        <w:t>recapitulate</w:t>
+      </w:r>
+      <w:r>
+        <w:rPr>
+          <w:rFonts w:ascii="Arial" w:hAnsi="Arial" w:cs="Arial"/>
+        </w:rPr>
+        <w:t xml:space="preserve"> /</w:t>
+      </w:r>
+      <w:r>
+        <w:rPr>
+          <w:rFonts w:ascii="GWIPA" w:hAnsi="GWIPA" w:cs="Arial"/>
+        </w:rPr>
+        <w:t>;ri:kEpItSUleIt</w:t>
+      </w:r>
+      <w:r>
+        <w:rPr>
+          <w:rFonts w:ascii="Arial" w:hAnsi="Arial" w:cs="Arial"/>
+        </w:rPr>
+        <w:t xml:space="preserve">/  = </w:t>
+      </w:r>
+      <w:r>
+        <w:rPr>
+          <w:rFonts w:ascii="Arial" w:hAnsi="Arial" w:cs="Arial"/>
+          <w:b/>
+          <w:bCs/>
+        </w:rPr>
+        <w:t>recap</w:t>
+      </w:r>
+      <w:r>
+        <w:rPr>
+          <w:rFonts w:ascii="Arial" w:hAnsi="Arial" w:cs="Arial"/>
+        </w:rPr>
+        <w:br/>
+        <w:t>[vt. vi.] (fromal) to repeat or give a summary of what has already been said, decided, etc.</w:t>
+      </w:r>
+      <w:r>
+        <w:rPr>
+          <w:rFonts w:ascii="Arial" w:hAnsi="Arial" w:cs="Arial"/>
+        </w:rPr>
+        <w:br/>
+        <w:t>To recapitulate briefly....</w:t>
+      </w:r>
+      <w:r>
+        <w:rPr>
+          <w:rFonts w:ascii="Arial" w:hAnsi="Arial" w:cs="Arial"/>
+        </w:rPr>
+        <w:br/>
+        <w:t>To recap what we have learned about TDD so far</w:t>
+      </w:r>
+      <w:r>
+        <w:rPr>
+          <w:rFonts w:ascii="Arial" w:hAnsi="Arial" w:cs="Arial"/>
+        </w:rPr>
+        <w:t>...</w:t>
+      </w:r>
+    </w:p>
+    <w:p>
+      <w:pPr>
+        <w:jc w:val="left"/>
+        <w:rPr>
+          <w:rFonts w:ascii="Arial" w:hAnsi="Arial" w:cs="Arial"/>
+        </w:rPr>
+      </w:pPr>
+      <w:r>
+        <w:rPr>
+          <w:rFonts w:ascii="Arial" w:hAnsi="Arial" w:cs="Arial"/>
+          <w:b/>
+          <w:bCs/>
+        </w:rPr>
+        <w:t>remedy</w:t>
+      </w:r>
+      <w:r>
+        <w:rPr>
+          <w:rFonts w:ascii="Arial" w:hAnsi="Arial" w:cs="Arial"/>
+        </w:rPr>
+        <w:t xml:space="preserve"> /</w:t>
+      </w:r>
+      <w:r>
+        <w:rPr>
+          <w:rFonts w:ascii="GWIPA" w:hAnsi="GWIPA" w:cs="Arial"/>
+        </w:rPr>
+        <w:t>'remEdI</w:t>
+      </w:r>
+      <w:r>
+        <w:rPr>
+          <w:rFonts w:ascii="Arial" w:hAnsi="Arial" w:cs="Arial"/>
+        </w:rPr>
+        <w:t>/</w:t>
+      </w:r>
+      <w:r>
+        <w:rPr>
+          <w:rFonts w:ascii="Arial" w:hAnsi="Arial" w:cs="Arial"/>
+        </w:rPr>
+        <w:br/>
+        <w:t>[vt.] (remedy something) to correct or improve something</w:t>
+      </w:r>
+      <w:r>
+        <w:rPr>
+          <w:rFonts w:ascii="Arial" w:hAnsi="Arial" w:cs="Arial"/>
+        </w:rPr>
+        <w:t>.</w:t>
+      </w:r>
+      <w:r>
+        <w:rPr>
+          <w:rFonts w:ascii="Arial" w:hAnsi="Arial" w:cs="Arial"/>
+        </w:rPr>
+        <w:br/>
+        <w:t>to remedy a problem.</w:t>
+      </w:r>
+      <w:r>
+        <w:rPr>
+          <w:rFonts w:ascii="Arial" w:hAnsi="Arial" w:cs="Arial"/>
+        </w:rPr>
+        <w:br/>
+        <w:t>[n.C] (plural. remedies) a way of dealing with or improving an unpleasant or difficult situation.</w:t>
+      </w:r>
+      <w:r>
+        <w:rPr>
+          <w:rFonts w:ascii="Arial" w:hAnsi="Arial" w:cs="Arial"/>
+        </w:rPr>
+        <w:br/>
+        <w:t>remedy for something : There is no simple remedy for unemployment.</w:t>
+      </w:r>
+    </w:p>
+    <w:p>
+      <w:pPr>
+        <w:jc w:val="left"/>
+        <w:rPr>
+          <w:rFonts w:ascii="Arial" w:hAnsi="Arial" w:cs="Arial"/>
+        </w:rPr>
+      </w:pPr>
+      <w:r>
+        <w:rPr>
+          <w:rFonts w:ascii="Arial" w:hAnsi="Arial" w:cs="Arial"/>
+          <w:b/>
+          <w:bCs/>
+        </w:rPr>
+        <w:t>come up with something</w:t>
+      </w:r>
+      <w:r>
+        <w:rPr>
+          <w:rFonts w:ascii="Arial" w:hAnsi="Arial" w:cs="Arial"/>
+          <w:b/>
+          <w:bCs/>
+        </w:rPr>
+        <w:br/>
+      </w:r>
+      <w:r>
+        <w:rPr>
+          <w:rFonts w:ascii="Arial" w:hAnsi="Arial" w:cs="Arial"/>
+        </w:rPr>
+        <w:t>(no passive) to find or produce an answer, a sum of money, etc.</w:t>
+      </w:r>
+      <w:r>
+        <w:rPr>
+          <w:rFonts w:ascii="Arial" w:hAnsi="Arial" w:cs="Arial"/>
+        </w:rPr>
+        <w:br/>
+        <w:t>She came up with a new idea for increasing sales.</w:t>
+      </w:r>
+    </w:p>
+    <w:p>
+      <w:pPr>
+        <w:jc w:val="left"/>
+        <w:rPr>
+          <w:rFonts w:ascii="Arial" w:hAnsi="Arial" w:cs="Arial"/>
+        </w:rPr>
+      </w:pPr>
+      <w:r>
+        <w:rPr>
+          <w:rFonts w:ascii="Arial" w:hAnsi="Arial" w:cs="Arial"/>
+          <w:b/>
+          <w:bCs/>
+        </w:rPr>
+        <w:t>bound</w:t>
+      </w:r>
+      <w:r>
+        <w:rPr>
+          <w:rFonts w:ascii="Arial" w:hAnsi="Arial" w:cs="Arial"/>
+        </w:rPr>
+        <w:t xml:space="preserve"> </w:t>
+      </w:r>
+      <w:r>
+        <w:rPr>
+          <w:rFonts w:ascii="Arial" w:hAnsi="Arial" w:cs="Arial"/>
+        </w:rPr>
+        <w:br/>
+      </w:r>
+      <w:r>
+        <w:rPr>
+          <w:rFonts w:ascii="Arial" w:hAnsi="Arial" w:cs="Arial"/>
+        </w:rPr>
+        <w:t>[adj.]</w:t>
+      </w:r>
+      <w:r>
+        <w:rPr>
+          <w:rFonts w:ascii="Arial" w:hAnsi="Arial" w:cs="Arial"/>
+        </w:rPr>
+        <w:t xml:space="preserve"> certain or likely to happen, or to do or be something.</w:t>
+      </w:r>
+      <w:r>
+        <w:rPr>
+          <w:rFonts w:ascii="Arial" w:hAnsi="Arial" w:cs="Arial"/>
+        </w:rPr>
+        <w:br/>
+      </w:r>
+      <w:r>
+        <w:rPr>
+          <w:rFonts w:ascii="Arial" w:hAnsi="Arial" w:cs="Arial"/>
+          <w:b/>
+          <w:bCs/>
+        </w:rPr>
+        <w:t>be bound to do/be something</w:t>
+      </w:r>
+      <w:r>
+        <w:rPr>
+          <w:rFonts w:ascii="Arial" w:hAnsi="Arial" w:cs="Arial"/>
+          <w:b/>
+          <w:bCs/>
+        </w:rPr>
+        <w:br/>
+      </w:r>
+      <w:r>
+        <w:rPr>
+          <w:rFonts w:ascii="Arial" w:hAnsi="Arial" w:cs="Arial"/>
+        </w:rPr>
+        <w:t>There are bound to be changes when the new system is introduced.</w:t>
+      </w:r>
+    </w:p>
+    <w:p>
+      <w:pPr>
+        <w:jc w:val="left"/>
+        <w:rPr>
+          <w:rFonts w:ascii="Arial" w:hAnsi="Arial" w:cs="Arial"/>
+        </w:rPr>
+      </w:pPr>
+      <w:r>
+        <w:rPr>
+          <w:rFonts w:ascii="Arial" w:hAnsi="Arial" w:cs="Arial"/>
+          <w:b/>
+          <w:bCs/>
+        </w:rPr>
+        <w:t>aforementioned</w:t>
+      </w:r>
+      <w:r>
+        <w:rPr>
+          <w:rFonts w:ascii="Arial" w:hAnsi="Arial" w:cs="Arial"/>
+        </w:rPr>
+        <w:t xml:space="preserve"> /</w:t>
+      </w:r>
+      <w:r>
+        <w:rPr>
+          <w:rFonts w:ascii="GWIPA" w:hAnsi="GWIPA" w:cs="Arial"/>
+        </w:rPr>
+        <w:t>E;fO:'menSEnd</w:t>
+      </w:r>
+      <w:r>
+        <w:rPr>
+          <w:rFonts w:ascii="Arial" w:hAnsi="Arial" w:cs="Arial"/>
+        </w:rPr>
+        <w:t xml:space="preserve">/ </w:t>
+      </w:r>
+      <w:r>
+        <w:rPr>
+          <w:rFonts w:ascii="Arial" w:hAnsi="Arial" w:cs="Arial"/>
+        </w:rPr>
+        <w:br/>
+        <w:t>[adj.] (</w:t>
+      </w:r>
+      <w:r>
+        <w:rPr>
+          <w:rFonts w:ascii="Arial" w:hAnsi="Arial" w:cs="Arial"/>
+          <w:i/>
+          <w:iCs/>
+        </w:rPr>
+        <w:t>also</w:t>
+      </w:r>
+      <w:r>
+        <w:rPr>
+          <w:rFonts w:ascii="Arial" w:hAnsi="Arial" w:cs="Arial"/>
+        </w:rPr>
+        <w:t xml:space="preserve"> </w:t>
+      </w:r>
+      <w:r>
+        <w:rPr>
+          <w:rFonts w:ascii="Arial" w:hAnsi="Arial" w:cs="Arial"/>
+          <w:b/>
+          <w:bCs/>
+        </w:rPr>
+        <w:t>aforesaid</w:t>
+      </w:r>
+      <w:r>
+        <w:rPr>
+          <w:rFonts w:ascii="Arial" w:hAnsi="Arial" w:cs="Arial"/>
+        </w:rPr>
+        <w:t>) (formal, law) mentioned before, in an eaylier sentence.</w:t>
+      </w:r>
+      <w:r>
+        <w:rPr>
+          <w:rFonts w:ascii="Arial" w:hAnsi="Arial" w:cs="Arial"/>
+        </w:rPr>
+        <w:br/>
+        <w:t>The aforementioned person was seen acting suspeciously.</w:t>
+      </w:r>
+      <w:r>
+        <w:rPr>
+          <w:rFonts w:ascii="Arial" w:hAnsi="Arial" w:cs="Arial"/>
+          <w:b/>
+          <w:bCs/>
+        </w:rPr>
+        <w:br/>
+      </w:r>
     </w:p>
     <w:sectPr>
       <w:pgSz w:w="11906" w:h="16838"/>
